--- a/docs/31.10.25/Cross-discipline constraint tracking form.docx
+++ b/docs/31.10.25/Cross-discipline constraint tracking form.docx
@@ -39,6 +39,7 @@
         <w:rPr>
           <w:rFonts w:ascii="Times New Roman" w:cs="Times New Roman" w:eastAsia="Times New Roman" w:hAnsi="Times New Roman"/>
           <w:i w:val="0"/>
+          <w:iCs w:val="0"/>
           <w:smallCaps w:val="0"/>
           <w:strike w:val="0"/>
           <w:sz w:val="24"/>
@@ -52,7 +53,9 @@
         <w:rPr>
           <w:rFonts w:ascii="Times New Roman" w:cs="Times New Roman" w:eastAsia="Times New Roman" w:hAnsi="Times New Roman"/>
           <w:b w:val="1"/>
+          <w:bCs w:val="1"/>
           <w:i w:val="0"/>
+          <w:iCs w:val="0"/>
           <w:smallCaps w:val="0"/>
           <w:strike w:val="0"/>
           <w:sz w:val="24"/>
@@ -68,6 +71,7 @@
         <w:rPr>
           <w:rFonts w:ascii="Times New Roman" w:cs="Times New Roman" w:eastAsia="Times New Roman" w:hAnsi="Times New Roman"/>
           <w:i w:val="0"/>
+          <w:iCs w:val="0"/>
           <w:smallCaps w:val="0"/>
           <w:strike w:val="0"/>
           <w:sz w:val="24"/>
@@ -84,7 +88,9 @@
         <w:rPr>
           <w:rFonts w:ascii="Times New Roman" w:cs="Times New Roman" w:eastAsia="Times New Roman" w:hAnsi="Times New Roman"/>
           <w:b w:val="1"/>
+          <w:bCs w:val="1"/>
           <w:i w:val="0"/>
+          <w:iCs w:val="0"/>
           <w:smallCaps w:val="0"/>
           <w:strike w:val="0"/>
           <w:sz w:val="24"/>
@@ -100,6 +106,7 @@
         <w:rPr>
           <w:rFonts w:ascii="Times New Roman" w:cs="Times New Roman" w:eastAsia="Times New Roman" w:hAnsi="Times New Roman"/>
           <w:i w:val="0"/>
+          <w:iCs w:val="0"/>
           <w:smallCaps w:val="0"/>
           <w:strike w:val="0"/>
           <w:sz w:val="24"/>
@@ -118,7 +125,9 @@
         <w:rPr>
           <w:rFonts w:ascii="Times New Roman" w:cs="Times New Roman" w:eastAsia="Times New Roman" w:hAnsi="Times New Roman"/>
           <w:b w:val="1"/>
+          <w:bCs w:val="1"/>
           <w:i w:val="0"/>
+          <w:iCs w:val="0"/>
           <w:smallCaps w:val="0"/>
           <w:strike w:val="0"/>
           <w:sz w:val="24"/>
@@ -134,6 +143,7 @@
         <w:rPr>
           <w:rFonts w:ascii="Times New Roman" w:cs="Times New Roman" w:eastAsia="Times New Roman" w:hAnsi="Times New Roman"/>
           <w:i w:val="0"/>
+          <w:iCs w:val="0"/>
           <w:smallCaps w:val="0"/>
           <w:strike w:val="0"/>
           <w:sz w:val="24"/>
@@ -151,7 +161,9 @@
         <w:rPr>
           <w:rFonts w:ascii="Times New Roman" w:cs="Times New Roman" w:eastAsia="Times New Roman" w:hAnsi="Times New Roman"/>
           <w:b w:val="1"/>
+          <w:bCs w:val="1"/>
           <w:i w:val="0"/>
+          <w:iCs w:val="0"/>
           <w:smallCaps w:val="0"/>
           <w:strike w:val="0"/>
           <w:sz w:val="24"/>
@@ -167,6 +179,7 @@
         <w:rPr>
           <w:rFonts w:ascii="Times New Roman" w:cs="Times New Roman" w:eastAsia="Times New Roman" w:hAnsi="Times New Roman"/>
           <w:i w:val="0"/>
+          <w:iCs w:val="0"/>
           <w:smallCaps w:val="0"/>
           <w:strike w:val="0"/>
           <w:sz w:val="24"/>
@@ -345,12 +358,14 @@
               <w:rPr>
                 <w:rFonts w:ascii="Times New Roman" w:cs="Times New Roman" w:eastAsia="Times New Roman" w:hAnsi="Times New Roman"/>
                 <w:b w:val="1"/>
+                <w:bCs w:val="1"/>
               </w:rPr>
             </w:pPr>
             <w:r>
               <w:rPr>
                 <w:rFonts w:ascii="Times New Roman" w:cs="Times New Roman" w:eastAsia="Times New Roman" w:hAnsi="Times New Roman"/>
                 <w:b w:val="1"/>
+                <w:bCs w:val="1"/>
                 <w:rtl w:val="0"/>
               </w:rPr>
               <w:t xml:space="preserve">System Requirement ID</w:t>
@@ -367,12 +382,14 @@
               <w:rPr>
                 <w:rFonts w:ascii="Times New Roman" w:cs="Times New Roman" w:eastAsia="Times New Roman" w:hAnsi="Times New Roman"/>
                 <w:b w:val="1"/>
+                <w:bCs w:val="1"/>
               </w:rPr>
             </w:pPr>
             <w:r>
               <w:rPr>
                 <w:rFonts w:ascii="Times New Roman" w:cs="Times New Roman" w:eastAsia="Times New Roman" w:hAnsi="Times New Roman"/>
                 <w:b w:val="1"/>
+                <w:bCs w:val="1"/>
                 <w:rtl w:val="0"/>
               </w:rPr>
               <w:t xml:space="preserve">Sub-system (SW/HW etc) Requirement ID</w:t>
@@ -389,12 +406,14 @@
               <w:rPr>
                 <w:rFonts w:ascii="Times New Roman" w:cs="Times New Roman" w:eastAsia="Times New Roman" w:hAnsi="Times New Roman"/>
                 <w:b w:val="1"/>
+                <w:bCs w:val="1"/>
               </w:rPr>
             </w:pPr>
             <w:r>
               <w:rPr>
                 <w:rFonts w:ascii="Times New Roman" w:cs="Times New Roman" w:eastAsia="Times New Roman" w:hAnsi="Times New Roman"/>
                 <w:b w:val="1"/>
+                <w:bCs w:val="1"/>
                 <w:rtl w:val="0"/>
               </w:rPr>
               <w:t xml:space="preserve">Discipline</w:t>
@@ -411,12 +430,14 @@
               <w:rPr>
                 <w:rFonts w:ascii="Times New Roman" w:cs="Times New Roman" w:eastAsia="Times New Roman" w:hAnsi="Times New Roman"/>
                 <w:b w:val="1"/>
+                <w:bCs w:val="1"/>
               </w:rPr>
             </w:pPr>
             <w:r>
               <w:rPr>
                 <w:rFonts w:ascii="Times New Roman" w:cs="Times New Roman" w:eastAsia="Times New Roman" w:hAnsi="Times New Roman"/>
                 <w:b w:val="1"/>
+                <w:bCs w:val="1"/>
                 <w:rtl w:val="0"/>
               </w:rPr>
               <w:t xml:space="preserve">Constraint Type</w:t>
@@ -433,12 +454,14 @@
               <w:rPr>
                 <w:rFonts w:ascii="Times New Roman" w:cs="Times New Roman" w:eastAsia="Times New Roman" w:hAnsi="Times New Roman"/>
                 <w:b w:val="1"/>
+                <w:bCs w:val="1"/>
               </w:rPr>
             </w:pPr>
             <w:r>
               <w:rPr>
                 <w:rFonts w:ascii="Times New Roman" w:cs="Times New Roman" w:eastAsia="Times New Roman" w:hAnsi="Times New Roman"/>
                 <w:b w:val="1"/>
+                <w:bCs w:val="1"/>
                 <w:rtl w:val="0"/>
               </w:rPr>
               <w:t xml:space="preserve">Description</w:t>
@@ -455,12 +478,14 @@
               <w:rPr>
                 <w:rFonts w:ascii="Times New Roman" w:cs="Times New Roman" w:eastAsia="Times New Roman" w:hAnsi="Times New Roman"/>
                 <w:b w:val="1"/>
+                <w:bCs w:val="1"/>
               </w:rPr>
             </w:pPr>
             <w:r>
               <w:rPr>
                 <w:rFonts w:ascii="Times New Roman" w:cs="Times New Roman" w:eastAsia="Times New Roman" w:hAnsi="Times New Roman"/>
                 <w:b w:val="1"/>
+                <w:bCs w:val="1"/>
                 <w:rtl w:val="0"/>
               </w:rPr>
               <w:t xml:space="preserve">Owner</w:t>
@@ -477,12 +502,14 @@
               <w:rPr>
                 <w:rFonts w:ascii="Times New Roman" w:cs="Times New Roman" w:eastAsia="Times New Roman" w:hAnsi="Times New Roman"/>
                 <w:b w:val="1"/>
+                <w:bCs w:val="1"/>
               </w:rPr>
             </w:pPr>
             <w:r>
               <w:rPr>
                 <w:rFonts w:ascii="Times New Roman" w:cs="Times New Roman" w:eastAsia="Times New Roman" w:hAnsi="Times New Roman"/>
                 <w:b w:val="1"/>
+                <w:bCs w:val="1"/>
                 <w:rtl w:val="0"/>
               </w:rPr>
               <w:t xml:space="preserve">Verification Method</w:t>
@@ -499,12 +526,14 @@
               <w:rPr>
                 <w:rFonts w:ascii="Times New Roman" w:cs="Times New Roman" w:eastAsia="Times New Roman" w:hAnsi="Times New Roman"/>
                 <w:b w:val="1"/>
+                <w:bCs w:val="1"/>
               </w:rPr>
             </w:pPr>
             <w:r>
               <w:rPr>
                 <w:rFonts w:ascii="Times New Roman" w:cs="Times New Roman" w:eastAsia="Times New Roman" w:hAnsi="Times New Roman"/>
                 <w:b w:val="1"/>
+                <w:bCs w:val="1"/>
                 <w:rtl w:val="0"/>
               </w:rPr>
               <w:t xml:space="preserve">Status</w:t>
@@ -605,7 +634,7 @@
             </w:pPr>
             <w:sdt>
               <w:sdtPr>
-                <w:id w:val="1688620975"/>
+                <w:id w:val="-579542641"/>
                 <w:tag w:val="goog_rdk_0"/>
               </w:sdtPr>
               <w:sdtContent>
@@ -1202,7 +1231,7 @@
             </w:pPr>
             <w:sdt>
               <w:sdtPr>
-                <w:id w:val="-794640690"/>
+                <w:id w:val="2087766200"/>
                 <w:tag w:val="goog_rdk_1"/>
               </w:sdtPr>
               <w:sdtContent>
@@ -1624,7 +1653,7 @@
             </w:pPr>
             <w:sdt>
               <w:sdtPr>
-                <w:id w:val="990450283"/>
+                <w:id w:val="-568891780"/>
                 <w:tag w:val="goog_rdk_2"/>
               </w:sdtPr>
               <w:sdtContent>
@@ -1855,6 +1884,410 @@
           </w:p>
         </w:tc>
       </w:tr>
+      <w:tr>
+        <w:trPr>
+          <w:cantSplit w:val="0"/>
+          <w:tblHeader w:val="0"/>
+        </w:trPr>
+        <w:tc>
+          <w:tcPr>
+            <w:tcMar>
+              <w:top w:w="100.0" w:type="dxa"/>
+              <w:left w:w="100.0" w:type="dxa"/>
+              <w:bottom w:w="100.0" w:type="dxa"/>
+              <w:right w:w="100.0" w:type="dxa"/>
+            </w:tcMar>
+            <w:vAlign w:val="top"/>
+          </w:tcPr>
+          <w:p>
+            <w:pPr>
+              <w:jc w:val="center"/>
+              <w:rPr>
+                <w:rFonts w:ascii="Times New Roman" w:cs="Times New Roman" w:eastAsia="Times New Roman" w:hAnsi="Times New Roman"/>
+              </w:rPr>
+            </w:pPr>
+            <w:r>
+              <w:rPr>
+                <w:rtl w:val="0"/>
+              </w:rPr>
+            </w:r>
+          </w:p>
+        </w:tc>
+        <w:tc>
+          <w:tcPr>
+            <w:tcMar>
+              <w:top w:w="100.0" w:type="dxa"/>
+              <w:left w:w="100.0" w:type="dxa"/>
+              <w:bottom w:w="100.0" w:type="dxa"/>
+              <w:right w:w="100.0" w:type="dxa"/>
+            </w:tcMar>
+            <w:vAlign w:val="top"/>
+          </w:tcPr>
+          <w:p>
+            <w:pPr>
+              <w:jc w:val="center"/>
+              <w:rPr>
+                <w:rFonts w:ascii="Times New Roman" w:cs="Times New Roman" w:eastAsia="Times New Roman" w:hAnsi="Times New Roman"/>
+              </w:rPr>
+            </w:pPr>
+            <w:r>
+              <w:rPr>
+                <w:rtl w:val="0"/>
+              </w:rPr>
+            </w:r>
+          </w:p>
+        </w:tc>
+        <w:tc>
+          <w:tcPr>
+            <w:tcMar>
+              <w:top w:w="100.0" w:type="dxa"/>
+              <w:left w:w="100.0" w:type="dxa"/>
+              <w:bottom w:w="100.0" w:type="dxa"/>
+              <w:right w:w="100.0" w:type="dxa"/>
+            </w:tcMar>
+            <w:vAlign w:val="top"/>
+          </w:tcPr>
+          <w:p>
+            <w:pPr>
+              <w:jc w:val="center"/>
+              <w:rPr>
+                <w:rFonts w:ascii="Times New Roman" w:cs="Times New Roman" w:eastAsia="Times New Roman" w:hAnsi="Times New Roman"/>
+              </w:rPr>
+            </w:pPr>
+            <w:r>
+              <w:rPr>
+                <w:rtl w:val="0"/>
+              </w:rPr>
+            </w:r>
+          </w:p>
+        </w:tc>
+        <w:tc>
+          <w:tcPr>
+            <w:tcMar>
+              <w:top w:w="100.0" w:type="dxa"/>
+              <w:left w:w="100.0" w:type="dxa"/>
+              <w:bottom w:w="100.0" w:type="dxa"/>
+              <w:right w:w="100.0" w:type="dxa"/>
+            </w:tcMar>
+            <w:vAlign w:val="top"/>
+          </w:tcPr>
+          <w:p>
+            <w:pPr>
+              <w:jc w:val="center"/>
+              <w:rPr>
+                <w:rFonts w:ascii="Times New Roman" w:cs="Times New Roman" w:eastAsia="Times New Roman" w:hAnsi="Times New Roman"/>
+              </w:rPr>
+            </w:pPr>
+            <w:r>
+              <w:rPr>
+                <w:rtl w:val="0"/>
+              </w:rPr>
+            </w:r>
+          </w:p>
+        </w:tc>
+        <w:tc>
+          <w:tcPr>
+            <w:tcMar>
+              <w:top w:w="100.0" w:type="dxa"/>
+              <w:left w:w="100.0" w:type="dxa"/>
+              <w:bottom w:w="100.0" w:type="dxa"/>
+              <w:right w:w="100.0" w:type="dxa"/>
+            </w:tcMar>
+            <w:vAlign w:val="top"/>
+          </w:tcPr>
+          <w:p>
+            <w:pPr>
+              <w:jc w:val="center"/>
+              <w:rPr>
+                <w:rFonts w:ascii="Times New Roman" w:cs="Times New Roman" w:eastAsia="Times New Roman" w:hAnsi="Times New Roman"/>
+              </w:rPr>
+            </w:pPr>
+            <w:r>
+              <w:rPr>
+                <w:rtl w:val="0"/>
+              </w:rPr>
+            </w:r>
+          </w:p>
+        </w:tc>
+        <w:tc>
+          <w:tcPr>
+            <w:tcMar>
+              <w:top w:w="100.0" w:type="dxa"/>
+              <w:left w:w="100.0" w:type="dxa"/>
+              <w:bottom w:w="100.0" w:type="dxa"/>
+              <w:right w:w="100.0" w:type="dxa"/>
+            </w:tcMar>
+            <w:vAlign w:val="top"/>
+          </w:tcPr>
+          <w:p>
+            <w:pPr>
+              <w:jc w:val="center"/>
+              <w:rPr>
+                <w:rFonts w:ascii="Times New Roman" w:cs="Times New Roman" w:eastAsia="Times New Roman" w:hAnsi="Times New Roman"/>
+              </w:rPr>
+            </w:pPr>
+            <w:r>
+              <w:rPr>
+                <w:rtl w:val="0"/>
+              </w:rPr>
+            </w:r>
+          </w:p>
+        </w:tc>
+        <w:tc>
+          <w:tcPr>
+            <w:tcMar>
+              <w:top w:w="100.0" w:type="dxa"/>
+              <w:left w:w="100.0" w:type="dxa"/>
+              <w:bottom w:w="100.0" w:type="dxa"/>
+              <w:right w:w="100.0" w:type="dxa"/>
+            </w:tcMar>
+            <w:vAlign w:val="top"/>
+          </w:tcPr>
+          <w:p>
+            <w:pPr>
+              <w:jc w:val="center"/>
+              <w:rPr>
+                <w:rFonts w:ascii="Times New Roman" w:cs="Times New Roman" w:eastAsia="Times New Roman" w:hAnsi="Times New Roman"/>
+              </w:rPr>
+            </w:pPr>
+            <w:r>
+              <w:rPr>
+                <w:rtl w:val="0"/>
+              </w:rPr>
+            </w:r>
+          </w:p>
+        </w:tc>
+        <w:tc>
+          <w:tcPr>
+            <w:tcMar>
+              <w:top w:w="100.0" w:type="dxa"/>
+              <w:left w:w="100.0" w:type="dxa"/>
+              <w:bottom w:w="100.0" w:type="dxa"/>
+              <w:right w:w="100.0" w:type="dxa"/>
+            </w:tcMar>
+            <w:vAlign w:val="top"/>
+          </w:tcPr>
+          <w:p>
+            <w:pPr>
+              <w:jc w:val="center"/>
+              <w:rPr>
+                <w:rFonts w:ascii="Times New Roman" w:cs="Times New Roman" w:eastAsia="Times New Roman" w:hAnsi="Times New Roman"/>
+              </w:rPr>
+            </w:pPr>
+            <w:r>
+              <w:rPr>
+                <w:rtl w:val="0"/>
+              </w:rPr>
+            </w:r>
+          </w:p>
+        </w:tc>
+      </w:tr>
+      <w:tr>
+        <w:trPr>
+          <w:cantSplit w:val="0"/>
+          <w:tblHeader w:val="0"/>
+        </w:trPr>
+        <w:tc>
+          <w:tcPr>
+            <w:tcMar>
+              <w:top w:w="100.0" w:type="dxa"/>
+              <w:left w:w="100.0" w:type="dxa"/>
+              <w:bottom w:w="100.0" w:type="dxa"/>
+              <w:right w:w="100.0" w:type="dxa"/>
+            </w:tcMar>
+            <w:vAlign w:val="top"/>
+          </w:tcPr>
+          <w:p>
+            <w:pPr>
+              <w:rPr>
+                <w:rFonts w:ascii="Times New Roman" w:cs="Times New Roman" w:eastAsia="Times New Roman" w:hAnsi="Times New Roman"/>
+              </w:rPr>
+            </w:pPr>
+            <w:r>
+              <w:rPr>
+                <w:rFonts w:ascii="Times New Roman" w:cs="Times New Roman" w:eastAsia="Times New Roman" w:hAnsi="Times New Roman"/>
+                <w:rtl w:val="0"/>
+              </w:rPr>
+              <w:t xml:space="preserve">SYS-08</w:t>
+            </w:r>
+          </w:p>
+        </w:tc>
+        <w:tc>
+          <w:tcPr>
+            <w:tcMar>
+              <w:top w:w="100.0" w:type="dxa"/>
+              <w:left w:w="100.0" w:type="dxa"/>
+              <w:bottom w:w="100.0" w:type="dxa"/>
+              <w:right w:w="100.0" w:type="dxa"/>
+            </w:tcMar>
+            <w:vAlign w:val="top"/>
+          </w:tcPr>
+          <w:p>
+            <w:pPr>
+              <w:rPr>
+                <w:rFonts w:ascii="Times New Roman" w:cs="Times New Roman" w:eastAsia="Times New Roman" w:hAnsi="Times New Roman"/>
+              </w:rPr>
+            </w:pPr>
+            <w:r>
+              <w:rPr>
+                <w:rFonts w:ascii="Times New Roman" w:cs="Times New Roman" w:eastAsia="Times New Roman" w:hAnsi="Times New Roman"/>
+                <w:rtl w:val="0"/>
+              </w:rPr>
+              <w:t xml:space="preserve">SW-04 / NET-02</w:t>
+            </w:r>
+          </w:p>
+        </w:tc>
+        <w:tc>
+          <w:tcPr>
+            <w:tcMar>
+              <w:top w:w="100.0" w:type="dxa"/>
+              <w:left w:w="100.0" w:type="dxa"/>
+              <w:bottom w:w="100.0" w:type="dxa"/>
+              <w:right w:w="100.0" w:type="dxa"/>
+            </w:tcMar>
+            <w:vAlign w:val="top"/>
+          </w:tcPr>
+          <w:p>
+            <w:pPr>
+              <w:rPr>
+                <w:rFonts w:ascii="Times New Roman" w:cs="Times New Roman" w:eastAsia="Times New Roman" w:hAnsi="Times New Roman"/>
+              </w:rPr>
+            </w:pPr>
+            <w:r>
+              <w:rPr>
+                <w:rFonts w:ascii="Times New Roman" w:cs="Times New Roman" w:eastAsia="Times New Roman" w:hAnsi="Times New Roman"/>
+                <w:rtl w:val="0"/>
+              </w:rPr>
+              <w:t xml:space="preserve">Cloud / Systems Engineering</w:t>
+            </w:r>
+          </w:p>
+        </w:tc>
+        <w:tc>
+          <w:tcPr>
+            <w:tcMar>
+              <w:top w:w="100.0" w:type="dxa"/>
+              <w:left w:w="100.0" w:type="dxa"/>
+              <w:bottom w:w="100.0" w:type="dxa"/>
+              <w:right w:w="100.0" w:type="dxa"/>
+            </w:tcMar>
+            <w:vAlign w:val="top"/>
+          </w:tcPr>
+          <w:p>
+            <w:pPr>
+              <w:rPr>
+                <w:rFonts w:ascii="Times New Roman" w:cs="Times New Roman" w:eastAsia="Times New Roman" w:hAnsi="Times New Roman"/>
+              </w:rPr>
+            </w:pPr>
+            <w:r>
+              <w:rPr>
+                <w:rFonts w:ascii="Times New Roman" w:cs="Times New Roman" w:eastAsia="Times New Roman" w:hAnsi="Times New Roman"/>
+                <w:rtl w:val="0"/>
+              </w:rPr>
+              <w:t xml:space="preserve">Deployment &amp; Data Isolation Constraint</w:t>
+            </w:r>
+          </w:p>
+        </w:tc>
+        <w:tc>
+          <w:tcPr>
+            <w:tcMar>
+              <w:top w:w="100.0" w:type="dxa"/>
+              <w:left w:w="100.0" w:type="dxa"/>
+              <w:bottom w:w="100.0" w:type="dxa"/>
+              <w:right w:w="100.0" w:type="dxa"/>
+            </w:tcMar>
+            <w:vAlign w:val="top"/>
+          </w:tcPr>
+          <w:p>
+            <w:pPr>
+              <w:rPr>
+                <w:rFonts w:ascii="Times New Roman" w:cs="Times New Roman" w:eastAsia="Times New Roman" w:hAnsi="Times New Roman"/>
+              </w:rPr>
+            </w:pPr>
+            <w:r>
+              <w:rPr>
+                <w:rFonts w:ascii="Times New Roman" w:cs="Times New Roman" w:eastAsia="Times New Roman" w:hAnsi="Times New Roman"/>
+                <w:rtl w:val="0"/>
+              </w:rPr>
+              <w:t xml:space="preserve">The system shall support multiple hospitals using a shared cloud infrastructure while ensuring strict logical separation of data between hospitals (tenant isolation). No cross-hospital data visibility shall be possible.</w:t>
+            </w:r>
+          </w:p>
+        </w:tc>
+        <w:tc>
+          <w:tcPr>
+            <w:tcMar>
+              <w:top w:w="100.0" w:type="dxa"/>
+              <w:left w:w="100.0" w:type="dxa"/>
+              <w:bottom w:w="100.0" w:type="dxa"/>
+              <w:right w:w="100.0" w:type="dxa"/>
+            </w:tcMar>
+            <w:vAlign w:val="top"/>
+          </w:tcPr>
+          <w:p>
+            <w:pPr>
+              <w:rPr>
+                <w:rFonts w:ascii="Times New Roman" w:cs="Times New Roman" w:eastAsia="Times New Roman" w:hAnsi="Times New Roman"/>
+              </w:rPr>
+            </w:pPr>
+            <w:r>
+              <w:rPr>
+                <w:rFonts w:ascii="Times New Roman" w:cs="Times New Roman" w:eastAsia="Times New Roman" w:hAnsi="Times New Roman"/>
+                <w:rtl w:val="0"/>
+              </w:rPr>
+              <w:t xml:space="preserve">System Engineering / Cloud Architecture</w:t>
+            </w:r>
+          </w:p>
+        </w:tc>
+        <w:tc>
+          <w:tcPr>
+            <w:tcMar>
+              <w:top w:w="100.0" w:type="dxa"/>
+              <w:left w:w="100.0" w:type="dxa"/>
+              <w:bottom w:w="100.0" w:type="dxa"/>
+              <w:right w:w="100.0" w:type="dxa"/>
+            </w:tcMar>
+            <w:vAlign w:val="top"/>
+          </w:tcPr>
+          <w:p>
+            <w:pPr>
+              <w:rPr>
+                <w:rFonts w:ascii="Times New Roman" w:cs="Times New Roman" w:eastAsia="Times New Roman" w:hAnsi="Times New Roman"/>
+              </w:rPr>
+            </w:pPr>
+            <w:r>
+              <w:rPr>
+                <w:rFonts w:ascii="Times New Roman" w:cs="Times New Roman" w:eastAsia="Times New Roman" w:hAnsi="Times New Roman"/>
+                <w:rtl w:val="0"/>
+              </w:rPr>
+              <w:t xml:space="preserve">Configuration Review &amp; Multi-Tenant Test Scenarios</w:t>
+            </w:r>
+          </w:p>
+        </w:tc>
+        <w:tc>
+          <w:tcPr>
+            <w:tcMar>
+              <w:top w:w="100.0" w:type="dxa"/>
+              <w:left w:w="100.0" w:type="dxa"/>
+              <w:bottom w:w="100.0" w:type="dxa"/>
+              <w:right w:w="100.0" w:type="dxa"/>
+            </w:tcMar>
+            <w:vAlign w:val="top"/>
+          </w:tcPr>
+          <w:p>
+            <w:pPr>
+              <w:rPr>
+                <w:rFonts w:ascii="Times New Roman" w:cs="Times New Roman" w:eastAsia="Times New Roman" w:hAnsi="Times New Roman"/>
+              </w:rPr>
+            </w:pPr>
+            <w:r>
+              <w:rPr>
+                <w:rFonts w:ascii="Times New Roman" w:cs="Times New Roman" w:eastAsia="Times New Roman" w:hAnsi="Times New Roman"/>
+                <w:rtl w:val="0"/>
+              </w:rPr>
+              <w:t xml:space="preserve">Proposed</w:t>
+            </w:r>
+          </w:p>
+        </w:tc>
+      </w:tr>
     </w:tbl>
     <w:p>
       <w:pPr>
@@ -1906,6 +2339,7 @@
         <w:rPr>
           <w:rFonts w:ascii="Times New Roman" w:cs="Times New Roman" w:eastAsia="Times New Roman" w:hAnsi="Times New Roman"/>
           <w:b w:val="1"/>
+          <w:bCs w:val="1"/>
           <w:rtl w:val="0"/>
         </w:rPr>
         <w:t xml:space="preserve">not</w:t>
@@ -1921,6 +2355,7 @@
         <w:rPr>
           <w:rFonts w:ascii="Times New Roman" w:cs="Times New Roman" w:eastAsia="Times New Roman" w:hAnsi="Times New Roman"/>
           <w:b w:val="1"/>
+          <w:bCs w:val="1"/>
           <w:rtl w:val="0"/>
         </w:rPr>
         <w:t xml:space="preserve">do not belong</w:t>
@@ -1959,6 +2394,7 @@
         <w:rPr>
           <w:rFonts w:ascii="Times New Roman" w:cs="Times New Roman" w:eastAsia="Times New Roman" w:hAnsi="Times New Roman"/>
           <w:b w:val="1"/>
+          <w:bCs w:val="1"/>
           <w:rtl w:val="0"/>
         </w:rPr>
         <w:t xml:space="preserve">validates</w:t>
@@ -1997,6 +2433,7 @@
         <w:rPr>
           <w:rFonts w:ascii="Times New Roman" w:cs="Times New Roman" w:eastAsia="Times New Roman" w:hAnsi="Times New Roman"/>
           <w:b w:val="1"/>
+          <w:bCs w:val="1"/>
           <w:rtl w:val="0"/>
         </w:rPr>
         <w:t xml:space="preserve">must be traceable</w:t>
@@ -2008,10 +2445,26 @@
         </w:rPr>
         <w:t xml:space="preserve"> to a System Requirement.</w:t>
       </w:r>
-      <w:r>
-        <w:rPr>
-          <w:rtl w:val="0"/>
-        </w:rPr>
+    </w:p>
+    <w:p>
+      <w:pPr>
+        <w:numPr>
+          <w:ilvl w:val="0"/>
+          <w:numId w:val="1"/>
+        </w:numPr>
+        <w:spacing w:after="280" w:before="0" w:line="240" w:lineRule="auto"/>
+        <w:ind w:left="720" w:hanging="360"/>
+        <w:rPr>
+          <w:rFonts w:ascii="Times New Roman" w:cs="Times New Roman" w:eastAsia="Times New Roman" w:hAnsi="Times New Roman"/>
+          <w:u w:val="none"/>
+        </w:rPr>
+      </w:pPr>
+      <w:r>
+        <w:rPr>
+          <w:rFonts w:ascii="Times New Roman" w:cs="Times New Roman" w:eastAsia="Times New Roman" w:hAnsi="Times New Roman"/>
+          <w:rtl w:val="0"/>
+        </w:rPr>
+        <w:t xml:space="preserve">Multi-hospital usage is treated as a deployment-level constraint rather than a functional requirement. Software engineering is responsible for validating correct behavior under tenant isolation assumptions, while cloud architecture and system engineering own the definition of the constraint.</w:t>
       </w:r>
     </w:p>
     <w:p>
@@ -2156,6 +2609,7 @@
         <w:rPr>
           <w:rFonts w:ascii="Times New Roman" w:cs="Times New Roman" w:eastAsia="Times New Roman" w:hAnsi="Times New Roman"/>
           <w:i w:val="0"/>
+          <w:iCs w:val="0"/>
           <w:smallCaps w:val="0"/>
           <w:strike w:val="0"/>
           <w:sz w:val="24"/>
@@ -2169,6 +2623,7 @@
         <w:rPr>
           <w:rFonts w:ascii="Times New Roman" w:cs="Times New Roman" w:eastAsia="Times New Roman" w:hAnsi="Times New Roman"/>
           <w:i w:val="0"/>
+          <w:iCs w:val="0"/>
           <w:smallCaps w:val="0"/>
           <w:strike w:val="0"/>
           <w:sz w:val="24"/>
@@ -2377,6 +2832,7 @@
         <w:rPr>
           <w:rFonts w:ascii="Times New Roman" w:cs="Times New Roman" w:eastAsia="Times New Roman" w:hAnsi="Times New Roman"/>
           <w:b w:val="1"/>
+          <w:bCs w:val="1"/>
           <w:rtl w:val="0"/>
         </w:rPr>
         <w:t xml:space="preserve">Prepared by:</w:t>
@@ -2408,6 +2864,7 @@
         <w:rPr>
           <w:rFonts w:ascii="Times New Roman" w:cs="Times New Roman" w:eastAsia="Times New Roman" w:hAnsi="Times New Roman"/>
           <w:b w:val="1"/>
+          <w:bCs w:val="1"/>
           <w:rtl w:val="0"/>
         </w:rPr>
         <w:t xml:space="preserve">Approved by:</w:t>
@@ -2439,6 +2896,7 @@
         <w:rPr>
           <w:rFonts w:ascii="Times New Roman" w:cs="Times New Roman" w:eastAsia="Times New Roman" w:hAnsi="Times New Roman"/>
           <w:b w:val="1"/>
+          <w:bCs w:val="1"/>
           <w:rtl w:val="0"/>
         </w:rPr>
         <w:t xml:space="preserve">Revision:</w:t>
@@ -2470,6 +2928,7 @@
         <w:rPr>
           <w:rFonts w:ascii="Times New Roman" w:cs="Times New Roman" w:eastAsia="Times New Roman" w:hAnsi="Times New Roman"/>
           <w:b w:val="1"/>
+          <w:bCs w:val="1"/>
           <w:rtl w:val="0"/>
         </w:rPr>
         <w:t xml:space="preserve">Date:</w:t>
@@ -2629,6 +3088,7 @@
         <w:rPr>
           <w:rFonts w:ascii="Times New Roman" w:cs="Times New Roman" w:eastAsia="Times New Roman" w:hAnsi="Times New Roman"/>
           <w:i w:val="0"/>
+          <w:iCs w:val="0"/>
           <w:smallCaps w:val="0"/>
           <w:strike w:val="0"/>
           <w:sz w:val="24"/>
@@ -2642,7 +3102,9 @@
         <w:rPr>
           <w:rFonts w:ascii="Times New Roman" w:cs="Times New Roman" w:eastAsia="Times New Roman" w:hAnsi="Times New Roman"/>
           <w:b w:val="1"/>
+          <w:bCs w:val="1"/>
           <w:i w:val="0"/>
+          <w:iCs w:val="0"/>
           <w:smallCaps w:val="0"/>
           <w:strike w:val="0"/>
           <w:sz w:val="24"/>
@@ -2658,6 +3120,7 @@
         <w:rPr>
           <w:rFonts w:ascii="Times New Roman" w:cs="Times New Roman" w:eastAsia="Times New Roman" w:hAnsi="Times New Roman"/>
           <w:i w:val="0"/>
+          <w:iCs w:val="0"/>
           <w:smallCaps w:val="0"/>
           <w:strike w:val="0"/>
           <w:sz w:val="24"/>
@@ -2674,7 +3137,9 @@
         <w:rPr>
           <w:rFonts w:ascii="Times New Roman" w:cs="Times New Roman" w:eastAsia="Times New Roman" w:hAnsi="Times New Roman"/>
           <w:b w:val="1"/>
+          <w:bCs w:val="1"/>
           <w:i w:val="0"/>
+          <w:iCs w:val="0"/>
           <w:smallCaps w:val="0"/>
           <w:strike w:val="0"/>
           <w:sz w:val="24"/>
@@ -2690,6 +3155,7 @@
         <w:rPr>
           <w:rFonts w:ascii="Times New Roman" w:cs="Times New Roman" w:eastAsia="Times New Roman" w:hAnsi="Times New Roman"/>
           <w:i w:val="0"/>
+          <w:iCs w:val="0"/>
           <w:smallCaps w:val="0"/>
           <w:strike w:val="0"/>
           <w:sz w:val="24"/>
@@ -2707,7 +3173,9 @@
         <w:rPr>
           <w:rFonts w:ascii="Times New Roman" w:cs="Times New Roman" w:eastAsia="Times New Roman" w:hAnsi="Times New Roman"/>
           <w:b w:val="1"/>
+          <w:bCs w:val="1"/>
           <w:i w:val="0"/>
+          <w:iCs w:val="0"/>
           <w:smallCaps w:val="0"/>
           <w:strike w:val="0"/>
           <w:sz w:val="24"/>
@@ -2723,6 +3191,7 @@
         <w:rPr>
           <w:rFonts w:ascii="Times New Roman" w:cs="Times New Roman" w:eastAsia="Times New Roman" w:hAnsi="Times New Roman"/>
           <w:i w:val="0"/>
+          <w:iCs w:val="0"/>
           <w:smallCaps w:val="0"/>
           <w:strike w:val="0"/>
           <w:sz w:val="24"/>
@@ -3349,6 +3818,7 @@
     </w:pPr>
     <w:rPr>
       <w:i w:val="1"/>
+      <w:iCs w:val="1"/>
       <w:color w:val="0f4761"/>
     </w:rPr>
   </w:style>
@@ -3376,6 +3846,7 @@
     </w:pPr>
     <w:rPr>
       <w:i w:val="1"/>
+      <w:iCs w:val="1"/>
       <w:color w:val="595959"/>
     </w:rPr>
   </w:style>
